--- a/documentation/документація.docx
+++ b/documentation/документація.docx
@@ -23387,6 +23387,8 @@
         </w:rPr>
         <w:t>Фільтрування товарів.</w:t>
       </w:r>
+      <w:bookmarkStart w:id="28" w:name="_GoBack"/>
+      <w:bookmarkEnd w:id="28"/>
     </w:p>
     <w:p>
       <w:pPr>
@@ -44700,8 +44702,6 @@
         </w:rPr>
         <w:t>};</w:t>
       </w:r>
-      <w:bookmarkStart w:id="28" w:name="_GoBack"/>
-      <w:bookmarkEnd w:id="28"/>
     </w:p>
     <w:p>
       <w:pPr>

--- a/documentation/документація.docx
+++ b/documentation/документація.docx
@@ -4438,10 +4438,10 @@
         <w:adjustRightInd/>
         <w:snapToGrid/>
         <w:spacing w:line="360" w:lineRule="auto"/>
-        <w:ind w:firstLine="709" w:firstLineChars="0"/>
+        <w:ind w:left="840" w:leftChars="300" w:firstLine="282" w:firstLineChars="101"/>
         <w:rPr>
           <w:rFonts w:hint="default" w:ascii="Times New Roman" w:hAnsi="Times New Roman" w:cs="Times New Roman"/>
-          <w:lang w:val="en-US" w:eastAsia="uk-UA"/>
+          <w:lang w:eastAsia="uk-UA"/>
         </w:rPr>
       </w:pPr>
       <w:r>
@@ -4457,14 +4457,15 @@
           <w:u w:val="single"/>
           <w:lang w:val="en-US" w:eastAsia="uk-UA"/>
         </w:rPr>
-        <w:t xml:space="preserve">  </w:t>
-      </w:r>
-      <w:r>
-        <w:rPr>
-          <w:rFonts w:hint="default" w:ascii="Times New Roman" w:hAnsi="Times New Roman" w:cs="Times New Roman"/>
-          <w:lang w:eastAsia="uk-UA"/>
-        </w:rPr>
-        <w:t xml:space="preserve"> с., </w:t>
+        <w:t xml:space="preserve"> </w:t>
+      </w:r>
+      <w:r>
+        <w:rPr>
+          <w:rFonts w:hint="default" w:cs="Times New Roman"/>
+          <w:u w:val="single"/>
+          <w:lang w:val="en-US" w:eastAsia="uk-UA"/>
+        </w:rPr>
+        <w:t>69</w:t>
       </w:r>
       <w:r>
         <w:rPr>
@@ -4472,14 +4473,14 @@
           <w:u w:val="single"/>
           <w:lang w:val="en-US" w:eastAsia="uk-UA"/>
         </w:rPr>
-        <w:t xml:space="preserve">  </w:t>
+        <w:t xml:space="preserve"> </w:t>
       </w:r>
       <w:r>
         <w:rPr>
           <w:rFonts w:hint="default" w:ascii="Times New Roman" w:hAnsi="Times New Roman" w:cs="Times New Roman"/>
           <w:lang w:eastAsia="uk-UA"/>
         </w:rPr>
-        <w:t xml:space="preserve"> рис., </w:t>
+        <w:t xml:space="preserve"> с., </w:t>
       </w:r>
       <w:r>
         <w:rPr>
@@ -4491,6 +4492,37 @@
       </w:r>
       <w:r>
         <w:rPr>
+          <w:rFonts w:hint="default" w:cs="Times New Roman"/>
+          <w:u w:val="single"/>
+          <w:lang w:val="en-US" w:eastAsia="uk-UA"/>
+        </w:rPr>
+        <w:t>25</w:t>
+      </w:r>
+      <w:r>
+        <w:rPr>
+          <w:rFonts w:hint="default" w:ascii="Times New Roman" w:hAnsi="Times New Roman" w:cs="Times New Roman"/>
+          <w:lang w:eastAsia="uk-UA"/>
+        </w:rPr>
+        <w:t xml:space="preserve"> рис., </w:t>
+      </w:r>
+      <w:r>
+        <w:rPr>
+          <w:rFonts w:hint="default" w:ascii="Times New Roman" w:hAnsi="Times New Roman" w:cs="Times New Roman"/>
+          <w:u w:val="single"/>
+          <w:lang w:val="en-US" w:eastAsia="uk-UA"/>
+        </w:rPr>
+        <w:t xml:space="preserve"> </w:t>
+      </w:r>
+      <w:r>
+        <w:rPr>
+          <w:rFonts w:hint="default" w:cs="Times New Roman"/>
+          <w:u w:val="single"/>
+          <w:lang w:val="en-US" w:eastAsia="uk-UA"/>
+        </w:rPr>
+        <w:t>6</w:t>
+      </w:r>
+      <w:r>
+        <w:rPr>
           <w:rFonts w:hint="default" w:ascii="Times New Roman" w:hAnsi="Times New Roman" w:cs="Times New Roman"/>
           <w:u w:val="single"/>
           <w:lang w:eastAsia="uk-UA"/>
@@ -4519,13 +4551,47 @@
         </w:rPr>
         <w:t xml:space="preserve"> додаток, </w:t>
       </w:r>
+    </w:p>
+    <w:p>
+      <w:pPr>
+        <w:pageBreakBefore w:val="0"/>
+        <w:kinsoku/>
+        <w:wordWrap/>
+        <w:overflowPunct/>
+        <w:topLinePunct w:val="0"/>
+        <w:bidi w:val="0"/>
+        <w:adjustRightInd/>
+        <w:snapToGrid/>
+        <w:spacing w:line="360" w:lineRule="auto"/>
+        <w:ind w:left="840" w:leftChars="300" w:firstLine="282" w:firstLineChars="101"/>
+        <w:rPr>
+          <w:rFonts w:hint="default" w:ascii="Times New Roman" w:hAnsi="Times New Roman" w:cs="Times New Roman"/>
+          <w:lang w:val="en-US" w:eastAsia="uk-UA"/>
+        </w:rPr>
+      </w:pPr>
       <w:r>
         <w:rPr>
           <w:rFonts w:hint="default" w:ascii="Times New Roman" w:hAnsi="Times New Roman" w:cs="Times New Roman"/>
           <w:u w:val="single"/>
           <w:lang w:val="en-US" w:eastAsia="uk-UA"/>
         </w:rPr>
-        <w:t xml:space="preserve">    </w:t>
+        <w:t xml:space="preserve">  </w:t>
+      </w:r>
+      <w:r>
+        <w:rPr>
+          <w:rFonts w:hint="default" w:cs="Times New Roman"/>
+          <w:u w:val="single"/>
+          <w:lang w:val="en-US" w:eastAsia="uk-UA"/>
+        </w:rPr>
+        <w:t>6</w:t>
+      </w:r>
+      <w:r>
+        <w:rPr>
+          <w:rFonts w:hint="default" w:ascii="Times New Roman" w:hAnsi="Times New Roman" w:cs="Times New Roman"/>
+          <w:u w:val="single"/>
+          <w:lang w:val="en-US" w:eastAsia="uk-UA"/>
+        </w:rPr>
+        <w:t xml:space="preserve">  </w:t>
       </w:r>
       <w:r>
         <w:rPr>
@@ -5036,7 +5102,7 @@
           <w:u w:val="single"/>
           <w:lang w:val="en-US" w:eastAsia="uk-UA"/>
         </w:rPr>
-        <w:t xml:space="preserve">  </w:t>
+        <w:t xml:space="preserve"> 69</w:t>
       </w:r>
       <w:r>
         <w:rPr>
@@ -5050,7 +5116,7 @@
           <w:u w:val="single"/>
           <w:lang w:val="en-US" w:eastAsia="uk-UA"/>
         </w:rPr>
-        <w:t xml:space="preserve">  </w:t>
+        <w:t xml:space="preserve"> 25 </w:t>
       </w:r>
       <w:r>
         <w:rPr>
@@ -5064,7 +5130,7 @@
           <w:u w:val="single"/>
           <w:lang w:val="en-US" w:eastAsia="uk-UA"/>
         </w:rPr>
-        <w:t xml:space="preserve">  </w:t>
+        <w:t xml:space="preserve"> 6 </w:t>
       </w:r>
       <w:r>
         <w:rPr>
@@ -5072,13 +5138,15 @@
         </w:rPr>
         <w:t xml:space="preserve"> tables, </w:t>
       </w:r>
+      <w:bookmarkStart w:id="28" w:name="_GoBack"/>
+      <w:bookmarkEnd w:id="28"/>
       <w:r>
         <w:rPr>
           <w:rFonts w:hint="default"/>
           <w:u w:val="single"/>
           <w:lang w:val="en-US" w:eastAsia="uk-UA"/>
         </w:rPr>
-        <w:t xml:space="preserve"> 1 </w:t>
+        <w:t xml:space="preserve">1 </w:t>
       </w:r>
       <w:r>
         <w:rPr>
@@ -5092,7 +5160,7 @@
           <w:u w:val="single"/>
           <w:lang w:val="en-US" w:eastAsia="uk-UA"/>
         </w:rPr>
-        <w:t xml:space="preserve">  </w:t>
+        <w:t xml:space="preserve"> 6 </w:t>
       </w:r>
       <w:r>
         <w:rPr>
@@ -5232,8 +5300,8 @@
           <w:docGrid w:linePitch="381" w:charSpace="0"/>
         </w:sectPr>
       </w:pPr>
-      <w:bookmarkStart w:id="1" w:name="_Toc177066020"/>
-      <w:bookmarkStart w:id="2" w:name="_Toc180447454"/>
+      <w:bookmarkStart w:id="1" w:name="_Toc180447454"/>
+      <w:bookmarkStart w:id="2" w:name="_Toc177066020"/>
     </w:p>
     <w:p>
       <w:pPr>
@@ -23387,8 +23455,6 @@
         </w:rPr>
         <w:t>Фільтрування товарів.</w:t>
       </w:r>
-      <w:bookmarkStart w:id="28" w:name="_GoBack"/>
-      <w:bookmarkEnd w:id="28"/>
     </w:p>
     <w:p>
       <w:pPr>
